--- a/docx_pages/29_Criando questionários.docx
+++ b/docx_pages/29_Criando questionários.docx
@@ -2,8 +2,8 @@
 <file path=word/document.xml><?xml version="1.0" encoding="utf-8"?>
 <w:document xmlns:w="http://schemas.openxmlformats.org/wordprocessingml/2006/main" xmlns:m="http://schemas.openxmlformats.org/officeDocument/2006/math" xmlns:r="http://schemas.openxmlformats.org/officeDocument/2006/relationships" xmlns:o="urn:schemas-microsoft-com:office:office" xmlns:v="urn:schemas-microsoft-com:vml" xmlns:w10="urn:schemas-microsoft-com:office:word" xmlns:a="http://schemas.openxmlformats.org/drawingml/2006/main" xmlns:pic="http://schemas.openxmlformats.org/drawingml/2006/picture" xmlns:wp="http://schemas.openxmlformats.org/drawingml/2006/wordprocessingDrawing">
   <w:body>
-    <w:bookmarkStart w:id="46" w:name="mc-main-content"/>
-    <w:bookmarkStart w:id="45" w:name="criando-questionários-1"/>
+    <w:bookmarkStart w:id="55" w:name="mc-main-content"/>
+    <w:bookmarkStart w:id="54" w:name="criando-questionários-1"/>
     <w:p>
       <w:pPr>
         <w:pStyle w:val="Heading1"/>
@@ -147,7 +147,7 @@
         </w:r>
       </w:hyperlink>
     </w:p>
-    <w:bookmarkStart w:id="21" w:name="Tarefa1Criaroquestionário"/>
+    <w:bookmarkStart w:id="27" w:name="Tarefa1Criaroquestionário"/>
     <w:p>
       <w:pPr>
         <w:pStyle w:val="Heading2"/>
@@ -171,7 +171,46 @@
         <w:t xml:space="preserve"> </w:t>
       </w:r>
       <w:r>
-        <w:t xml:space="preserve">menu Admin</w:t>
+        <w:drawing>
+          <wp:inline>
+            <wp:extent cx="269507" cy="250256"/>
+            <wp:effectExtent b="0" l="0" r="0" t="0"/>
+            <wp:docPr descr="menu Admin" title="menu Admin" id="21" name="Picture"/>
+            <a:graphic>
+              <a:graphicData uri="http://schemas.openxmlformats.org/drawingml/2006/picture">
+                <pic:pic>
+                  <pic:nvPicPr>
+                    <pic:cNvPr descr="C:/Users/samue/WebScrapper/HelpArcher-to-pdf/images/31f7c6b295086b246633fe5c4c9ff093.png" id="22" name="Picture"/>
+                    <pic:cNvPicPr>
+                      <a:picLocks noChangeArrowheads="1" noChangeAspect="1"/>
+                    </pic:cNvPicPr>
+                  </pic:nvPicPr>
+                  <pic:blipFill>
+                    <a:blip r:embed="rId20"/>
+                    <a:stretch>
+                      <a:fillRect/>
+                    </a:stretch>
+                  </pic:blipFill>
+                  <pic:spPr bwMode="auto">
+                    <a:xfrm>
+                      <a:off x="0" y="0"/>
+                      <a:ext cx="269507" cy="250256"/>
+                    </a:xfrm>
+                    <a:prstGeom prst="rect">
+                      <a:avLst/>
+                    </a:prstGeom>
+                    <a:noFill/>
+                    <a:ln w="9525">
+                      <a:noFill/>
+                      <a:headEnd/>
+                      <a:tailEnd/>
+                    </a:ln>
+                  </pic:spPr>
+                </pic:pic>
+              </a:graphicData>
+            </a:graphic>
+          </wp:inline>
+        </w:drawing>
       </w:r>
       <w:r>
         <w:t xml:space="preserve"> </w:t>
@@ -194,7 +233,46 @@
         <w:t xml:space="preserve"> </w:t>
       </w:r>
       <w:r>
-        <w:t xml:space="preserve">Adicionar</w:t>
+        <w:drawing>
+          <wp:inline>
+            <wp:extent cx="191832" cy="191832"/>
+            <wp:effectExtent b="0" l="0" r="0" t="0"/>
+            <wp:docPr descr="Adicionar" title="Adicionar" id="24" name="Picture"/>
+            <a:graphic>
+              <a:graphicData uri="http://schemas.openxmlformats.org/drawingml/2006/picture">
+                <pic:pic>
+                  <pic:nvPicPr>
+                    <pic:cNvPr descr="C:/Users/samue/WebScrapper/HelpArcher-to-pdf/images/c0930e02958c6560293637cff5597319.png" id="25" name="Picture"/>
+                    <pic:cNvPicPr>
+                      <a:picLocks noChangeArrowheads="1" noChangeAspect="1"/>
+                    </pic:cNvPicPr>
+                  </pic:nvPicPr>
+                  <pic:blipFill>
+                    <a:blip r:embed="rId23"/>
+                    <a:stretch>
+                      <a:fillRect/>
+                    </a:stretch>
+                  </pic:blipFill>
+                  <pic:spPr bwMode="auto">
+                    <a:xfrm>
+                      <a:off x="0" y="0"/>
+                      <a:ext cx="191832" cy="191832"/>
+                    </a:xfrm>
+                    <a:prstGeom prst="rect">
+                      <a:avLst/>
+                    </a:prstGeom>
+                    <a:noFill/>
+                    <a:ln w="9525">
+                      <a:noFill/>
+                      <a:headEnd/>
+                      <a:tailEnd/>
+                    </a:ln>
+                  </pic:spPr>
+                </pic:pic>
+              </a:graphicData>
+            </a:graphic>
+          </wp:inline>
+        </w:drawing>
       </w:r>
       <w:r>
         <w:t xml:space="preserve">.</w:t>
@@ -235,7 +313,7 @@
       <w:r>
         <w:t xml:space="preserve"> </w:t>
       </w:r>
-      <w:hyperlink r:id="rId20">
+      <w:hyperlink r:id="rId26">
         <w:r>
           <w:rPr>
             <w:rStyle w:val="Hyperlink"/>
@@ -346,8 +424,8 @@
         <w:t xml:space="preserve">Quando você adiciona um registro a um novo questionário e clica em Aplicar, o registro é salvo, mesmo que os campos obrigatórios estejam incompletos. Entretanto, quando você editar este registro posteriormente, será solicitado que você preencha todos os campos obrigatórios antes de salvar quaisquer outras alterações.</w:t>
       </w:r>
     </w:p>
-    <w:bookmarkEnd w:id="21"/>
-    <w:bookmarkStart w:id="29" w:name="Tarefa2Definirpropriedadesdoquestionário"/>
+    <w:bookmarkEnd w:id="27"/>
+    <w:bookmarkStart w:id="35" w:name="Tarefa2Definirpropriedadesdoquestionário"/>
     <w:p>
       <w:pPr>
         <w:pStyle w:val="Heading2"/>
@@ -440,7 +518,7 @@
             <w:r>
               <w:t xml:space="preserve"> </w:t>
             </w:r>
-            <w:hyperlink r:id="rId22">
+            <w:hyperlink r:id="rId28">
               <w:r>
                 <w:rPr>
                   <w:rStyle w:val="Hyperlink"/>
@@ -489,7 +567,7 @@
             <w:r>
               <w:t xml:space="preserve"> </w:t>
             </w:r>
-            <w:hyperlink r:id="rId23">
+            <w:hyperlink r:id="rId29">
               <w:r>
                 <w:rPr>
                   <w:rStyle w:val="Hyperlink"/>
@@ -654,7 +732,7 @@
             <w:r>
               <w:t xml:space="preserve"> </w:t>
             </w:r>
-            <w:hyperlink r:id="rId24">
+            <w:hyperlink r:id="rId30">
               <w:r>
                 <w:rPr>
                   <w:rStyle w:val="Hyperlink"/>
@@ -719,7 +797,7 @@
             <w:r>
               <w:t xml:space="preserve"> </w:t>
             </w:r>
-            <w:hyperlink r:id="rId25">
+            <w:hyperlink r:id="rId31">
               <w:r>
                 <w:rPr>
                   <w:rStyle w:val="Hyperlink"/>
@@ -744,7 +822,7 @@
             <w:r>
               <w:t xml:space="preserve"> </w:t>
             </w:r>
-            <w:hyperlink r:id="rId26">
+            <w:hyperlink r:id="rId32">
               <w:r>
                 <w:rPr>
                   <w:rStyle w:val="Hyperlink"/>
@@ -761,7 +839,7 @@
             <w:r>
               <w:t xml:space="preserve"> </w:t>
             </w:r>
-            <w:hyperlink r:id="rId27">
+            <w:hyperlink r:id="rId33">
               <w:r>
                 <w:rPr>
                   <w:rStyle w:val="Hyperlink"/>
@@ -1261,7 +1339,7 @@
       <w:r>
         <w:t xml:space="preserve"> </w:t>
       </w:r>
-      <w:hyperlink r:id="rId28">
+      <w:hyperlink r:id="rId34">
         <w:r>
           <w:rPr>
             <w:rStyle w:val="Hyperlink"/>
@@ -1273,8 +1351,8 @@
         <w:t xml:space="preserve">, anexe o arquivo ao aplicativo ou questionário.</w:t>
       </w:r>
     </w:p>
-    <w:bookmarkEnd w:id="29"/>
-    <w:bookmarkStart w:id="31" w:name="Tarefa3Adicionecampos"/>
+    <w:bookmarkEnd w:id="35"/>
+    <w:bookmarkStart w:id="37" w:name="Tarefa3Adicionecampos"/>
     <w:p>
       <w:pPr>
         <w:pStyle w:val="Heading2"/>
@@ -1309,7 +1387,7 @@
       <w:r>
         <w:t xml:space="preserve"> </w:t>
       </w:r>
-      <w:hyperlink r:id="rId30">
+      <w:hyperlink r:id="rId36">
         <w:r>
           <w:rPr>
             <w:rStyle w:val="Hyperlink"/>
@@ -1324,8 +1402,8 @@
         <w:t xml:space="preserve">para obter mais informações.</w:t>
       </w:r>
     </w:p>
-    <w:bookmarkEnd w:id="31"/>
-    <w:bookmarkStart w:id="33" w:name="Tarefa4Definirolayout"/>
+    <w:bookmarkEnd w:id="37"/>
+    <w:bookmarkStart w:id="39" w:name="Tarefa4Definirolayout"/>
     <w:p>
       <w:pPr>
         <w:pStyle w:val="Heading2"/>
@@ -1368,7 +1446,7 @@
       <w:r>
         <w:t xml:space="preserve"> </w:t>
       </w:r>
-      <w:hyperlink r:id="rId32">
+      <w:hyperlink r:id="rId38">
         <w:r>
           <w:rPr>
             <w:rStyle w:val="Hyperlink"/>
@@ -1383,8 +1461,8 @@
         <w:t xml:space="preserve">para obter mais informações.</w:t>
       </w:r>
     </w:p>
-    <w:bookmarkEnd w:id="33"/>
-    <w:bookmarkStart w:id="39" w:name="Tarefa5Definirumfluxodetrabalho"/>
+    <w:bookmarkEnd w:id="39"/>
+    <w:bookmarkStart w:id="48" w:name="Tarefa5Definirumfluxodetrabalho"/>
     <w:p>
       <w:pPr>
         <w:pStyle w:val="Heading2"/>
@@ -1568,7 +1646,7 @@
             <w:pPr>
               <w:pStyle w:val="BodyText"/>
             </w:pPr>
-            <w:hyperlink r:id="rId34">
+            <w:hyperlink r:id="rId40">
               <w:r>
                 <w:rPr>
                   <w:rStyle w:val="Hyperlink"/>
@@ -1608,7 +1686,7 @@
             <w:pPr>
               <w:pStyle w:val="BodyText"/>
             </w:pPr>
-            <w:hyperlink r:id="rId34">
+            <w:hyperlink r:id="rId40">
               <w:r>
                 <w:rPr>
                   <w:rStyle w:val="Hyperlink"/>
@@ -1648,7 +1726,7 @@
             <w:pPr>
               <w:pStyle w:val="BodyText"/>
             </w:pPr>
-            <w:hyperlink r:id="rId35">
+            <w:hyperlink r:id="rId41">
               <w:r>
                 <w:rPr>
                   <w:rStyle w:val="Hyperlink"/>
@@ -1688,7 +1766,7 @@
             <w:pPr>
               <w:pStyle w:val="BodyText"/>
             </w:pPr>
-            <w:hyperlink r:id="rId36">
+            <w:hyperlink r:id="rId42">
               <w:r>
                 <w:rPr>
                   <w:rStyle w:val="Hyperlink"/>
@@ -1728,7 +1806,7 @@
             <w:pPr>
               <w:pStyle w:val="BodyText"/>
             </w:pPr>
-            <w:hyperlink r:id="rId35">
+            <w:hyperlink r:id="rId41">
               <w:r>
                 <w:rPr>
                   <w:rStyle w:val="Hyperlink"/>
@@ -1768,7 +1846,7 @@
             <w:pPr>
               <w:pStyle w:val="BodyText"/>
             </w:pPr>
-            <w:hyperlink r:id="rId36">
+            <w:hyperlink r:id="rId42">
               <w:r>
                 <w:rPr>
                   <w:rStyle w:val="Hyperlink"/>
@@ -1781,7 +1859,7 @@
             <w:pPr>
               <w:pStyle w:val="BodyText"/>
             </w:pPr>
-            <w:hyperlink r:id="rId37">
+            <w:hyperlink r:id="rId43">
               <w:r>
                 <w:rPr>
                   <w:rStyle w:val="Hyperlink"/>
@@ -1817,7 +1895,7 @@
       <w:r>
         <w:t xml:space="preserve"> </w:t>
       </w:r>
-      <w:hyperlink r:id="rId38">
+      <w:hyperlink r:id="rId44">
         <w:r>
           <w:rPr>
             <w:rStyle w:val="Hyperlink"/>
@@ -1846,7 +1924,7 @@
       <w:r>
         <w:t xml:space="preserve"> </w:t>
       </w:r>
-      <w:hyperlink r:id="rId25">
+      <w:hyperlink r:id="rId31">
         <w:r>
           <w:rPr>
             <w:rStyle w:val="Hyperlink"/>
@@ -1938,14 +2016,53 @@
         <w:t xml:space="preserve"> </w:t>
       </w:r>
       <w:r>
-        <w:t xml:space="preserve">Sino</w:t>
+        <w:drawing>
+          <wp:inline>
+            <wp:extent cx="192505" cy="288757"/>
+            <wp:effectExtent b="0" l="0" r="0" t="0"/>
+            <wp:docPr descr="Sino" title="" id="46" name="Picture"/>
+            <a:graphic>
+              <a:graphicData uri="http://schemas.openxmlformats.org/drawingml/2006/picture">
+                <pic:pic>
+                  <pic:nvPicPr>
+                    <pic:cNvPr descr="C:/Users/samue/WebScrapper/HelpArcher-to-pdf/images/c5c444ba55877dcf1c15940a6e5f5d2a.png" id="47" name="Picture"/>
+                    <pic:cNvPicPr>
+                      <a:picLocks noChangeArrowheads="1" noChangeAspect="1"/>
+                    </pic:cNvPicPr>
+                  </pic:nvPicPr>
+                  <pic:blipFill>
+                    <a:blip r:embed="rId45"/>
+                    <a:stretch>
+                      <a:fillRect/>
+                    </a:stretch>
+                  </pic:blipFill>
+                  <pic:spPr bwMode="auto">
+                    <a:xfrm>
+                      <a:off x="0" y="0"/>
+                      <a:ext cx="192505" cy="288757"/>
+                    </a:xfrm>
+                    <a:prstGeom prst="rect">
+                      <a:avLst/>
+                    </a:prstGeom>
+                    <a:noFill/>
+                    <a:ln w="9525">
+                      <a:noFill/>
+                      <a:headEnd/>
+                      <a:tailEnd/>
+                    </a:ln>
+                  </pic:spPr>
+                </pic:pic>
+              </a:graphicData>
+            </a:graphic>
+          </wp:inline>
+        </w:drawing>
       </w:r>
       <w:r>
         <w:t xml:space="preserve">.</w:t>
       </w:r>
     </w:p>
-    <w:bookmarkEnd w:id="39"/>
-    <w:bookmarkStart w:id="41" w:name="Tarefa6Configurarregrasdeexibição"/>
+    <w:bookmarkEnd w:id="48"/>
+    <w:bookmarkStart w:id="50" w:name="Tarefa6Configurarregrasdeexibição"/>
     <w:p>
       <w:pPr>
         <w:pStyle w:val="Heading2"/>
@@ -1972,7 +2089,7 @@
       <w:r>
         <w:t xml:space="preserve"> </w:t>
       </w:r>
-      <w:hyperlink r:id="rId40">
+      <w:hyperlink r:id="rId49">
         <w:r>
           <w:rPr>
             <w:rStyle w:val="Hyperlink"/>
@@ -1987,8 +2104,8 @@
         <w:t xml:space="preserve">para obter mais informações.</w:t>
       </w:r>
     </w:p>
-    <w:bookmarkEnd w:id="41"/>
-    <w:bookmarkStart w:id="44" w:name="Tarefa7Criarcampanhas"/>
+    <w:bookmarkEnd w:id="50"/>
+    <w:bookmarkStart w:id="53" w:name="Tarefa7Criarcampanhas"/>
     <w:p>
       <w:pPr>
         <w:pStyle w:val="Heading2"/>
@@ -2015,7 +2132,7 @@
       <w:r>
         <w:t xml:space="preserve"> </w:t>
       </w:r>
-      <w:hyperlink r:id="rId42">
+      <w:hyperlink r:id="rId51">
         <w:r>
           <w:rPr>
             <w:rStyle w:val="Hyperlink"/>
@@ -2040,7 +2157,7 @@
       <w:r>
         <w:t xml:space="preserve"> </w:t>
       </w:r>
-      <w:hyperlink r:id="rId43">
+      <w:hyperlink r:id="rId52">
         <w:r>
           <w:rPr>
             <w:rStyle w:val="Hyperlink"/>
@@ -2055,9 +2172,9 @@
         <w:t xml:space="preserve">para obter instruções.</w:t>
       </w:r>
     </w:p>
-    <w:bookmarkEnd w:id="44"/>
-    <w:bookmarkEnd w:id="45"/>
-    <w:bookmarkEnd w:id="46"/>
+    <w:bookmarkEnd w:id="53"/>
+    <w:bookmarkEnd w:id="54"/>
+    <w:bookmarkEnd w:id="55"/>
     <w:sectPr>
       <w:footnotePr>
         <w:numRestart w:val="eachSect"/>
